--- a/Documentation/LogBook SIP.docx
+++ b/Documentation/LogBook SIP.docx
@@ -330,6 +330,7 @@
                 <w:b/>
               </w:rPr>
             </w:pPr>
+            <w:proofErr w:type="spellStart"/>
             <w:r>
               <w:rPr>
                 <w:rFonts w:ascii="Montserrat" w:hAnsi="Montserrat"/>
@@ -337,6 +338,7 @@
               </w:rPr>
               <w:t>Programme</w:t>
             </w:r>
+            <w:proofErr w:type="spellEnd"/>
           </w:p>
         </w:tc>
         <w:tc>
@@ -557,6 +559,7 @@
               </w:rPr>
               <w:t xml:space="preserve">103, </w:t>
             </w:r>
+            <w:proofErr w:type="spellStart"/>
             <w:r>
               <w:rPr>
                 <w:rFonts w:ascii="Montserrat" w:hAnsi="Montserrat"/>
@@ -567,7 +570,42 @@
               <w:rPr>
                 <w:rFonts w:ascii="Montserrat" w:hAnsi="Montserrat"/>
               </w:rPr>
-              <w:t>rupati shyam villa, Althan, Surat – 395002</w:t>
+              <w:t>rupati</w:t>
+            </w:r>
+            <w:proofErr w:type="spellEnd"/>
+            <w:r>
+              <w:rPr>
+                <w:rFonts w:ascii="Montserrat" w:hAnsi="Montserrat"/>
+              </w:rPr>
+              <w:t xml:space="preserve"> </w:t>
+            </w:r>
+            <w:proofErr w:type="spellStart"/>
+            <w:r>
+              <w:rPr>
+                <w:rFonts w:ascii="Montserrat" w:hAnsi="Montserrat"/>
+              </w:rPr>
+              <w:t>shyam</w:t>
+            </w:r>
+            <w:proofErr w:type="spellEnd"/>
+            <w:r>
+              <w:rPr>
+                <w:rFonts w:ascii="Montserrat" w:hAnsi="Montserrat"/>
+              </w:rPr>
+              <w:t xml:space="preserve"> villa, </w:t>
+            </w:r>
+            <w:proofErr w:type="spellStart"/>
+            <w:r>
+              <w:rPr>
+                <w:rFonts w:ascii="Montserrat" w:hAnsi="Montserrat"/>
+              </w:rPr>
+              <w:t>Althan</w:t>
+            </w:r>
+            <w:proofErr w:type="spellEnd"/>
+            <w:r>
+              <w:rPr>
+                <w:rFonts w:ascii="Montserrat" w:hAnsi="Montserrat"/>
+              </w:rPr>
+              <w:t>, Surat – 395002</w:t>
             </w:r>
           </w:p>
         </w:tc>
@@ -725,11 +763,33 @@
                 <w:rFonts w:ascii="Montserrat" w:hAnsi="Montserrat"/>
               </w:rPr>
             </w:pPr>
-            <w:r>
-              <w:rPr>
-                <w:rFonts w:ascii="Montserrat" w:hAnsi="Montserrat"/>
-              </w:rPr>
-              <w:t>Sadurul Ula Mohammad</w:t>
+            <w:proofErr w:type="spellStart"/>
+            <w:r>
+              <w:rPr>
+                <w:rFonts w:ascii="Montserrat" w:hAnsi="Montserrat"/>
+              </w:rPr>
+              <w:t>Sadurul</w:t>
+            </w:r>
+            <w:proofErr w:type="spellEnd"/>
+            <w:r>
+              <w:rPr>
+                <w:rFonts w:ascii="Montserrat" w:hAnsi="Montserrat"/>
+              </w:rPr>
+              <w:t xml:space="preserve"> </w:t>
+            </w:r>
+            <w:proofErr w:type="spellStart"/>
+            <w:r>
+              <w:rPr>
+                <w:rFonts w:ascii="Montserrat" w:hAnsi="Montserrat"/>
+              </w:rPr>
+              <w:t>Ula</w:t>
+            </w:r>
+            <w:proofErr w:type="spellEnd"/>
+            <w:r>
+              <w:rPr>
+                <w:rFonts w:ascii="Montserrat" w:hAnsi="Montserrat"/>
+              </w:rPr>
+              <w:t xml:space="preserve"> Mohammad</w:t>
             </w:r>
           </w:p>
         </w:tc>
@@ -801,8 +861,6 @@
             </w:r>
           </w:p>
         </w:tc>
-        <w:bookmarkStart w:id="0" w:name="_GoBack"/>
-        <w:bookmarkEnd w:id="0"/>
         <w:tc>
           <w:tcPr>
             <w:tcW w:w="3588" w:type="dxa"/>
@@ -816,49 +874,15 @@
                 <w:rFonts w:ascii="Montserrat" w:hAnsi="Montserrat"/>
               </w:rPr>
             </w:pPr>
-            <w:r>
-              <w:rPr>
-                <w:rFonts w:ascii="Montserrat" w:hAnsi="Montserrat"/>
-              </w:rPr>
-              <w:fldChar w:fldCharType="begin"/>
-            </w:r>
-            <w:r>
-              <w:rPr>
-                <w:rFonts w:ascii="Montserrat" w:hAnsi="Montserrat"/>
-              </w:rPr>
-              <w:instrText xml:space="preserve"> HYPERLINK "mailto:</w:instrText>
-            </w:r>
-            <w:r>
-              <w:rPr>
-                <w:rFonts w:ascii="Montserrat" w:hAnsi="Montserrat"/>
-              </w:rPr>
-              <w:instrText>mohd.sadurulula8@gmail.com</w:instrText>
-            </w:r>
-            <w:r>
-              <w:rPr>
-                <w:rFonts w:ascii="Montserrat" w:hAnsi="Montserrat"/>
-              </w:rPr>
-              <w:instrText xml:space="preserve">" </w:instrText>
-            </w:r>
-            <w:r>
-              <w:rPr>
-                <w:rFonts w:ascii="Montserrat" w:hAnsi="Montserrat"/>
-              </w:rPr>
-              <w:fldChar w:fldCharType="separate"/>
-            </w:r>
-            <w:r>
-              <w:rPr>
-                <w:rStyle w:val="Hyperlink"/>
-                <w:rFonts w:ascii="Montserrat" w:hAnsi="Montserrat"/>
-              </w:rPr>
-              <w:t>mohd.sadurulula8@gmail.com</w:t>
-            </w:r>
-            <w:r>
-              <w:rPr>
-                <w:rFonts w:ascii="Montserrat" w:hAnsi="Montserrat"/>
-              </w:rPr>
-              <w:fldChar w:fldCharType="end"/>
-            </w:r>
+            <w:hyperlink r:id="rId10" w:history="1">
+              <w:r>
+                <w:rPr>
+                  <w:rStyle w:val="Hyperlink"/>
+                  <w:rFonts w:ascii="Montserrat" w:hAnsi="Montserrat"/>
+                </w:rPr>
+                <w:t>mohd.sadurulula8@gmail.com</w:t>
+              </w:r>
+            </w:hyperlink>
           </w:p>
         </w:tc>
         <w:tc>
@@ -2159,12 +2183,14 @@
                 <w:rFonts w:ascii="Montserrat" w:hAnsi="Montserrat"/>
               </w:rPr>
             </w:pPr>
+            <w:proofErr w:type="spellStart"/>
             <w:r>
               <w:rPr>
                 <w:rFonts w:ascii="Montserrat" w:hAnsi="Montserrat"/>
               </w:rPr>
               <w:t>Tkinter</w:t>
             </w:r>
+            <w:proofErr w:type="spellEnd"/>
           </w:p>
         </w:tc>
       </w:tr>
@@ -2379,7 +2405,7 @@
           <w:rFonts w:ascii="Montserrat" w:hAnsi="Montserrat"/>
         </w:rPr>
         <w:sectPr>
-          <w:headerReference w:type="default" r:id="rId10"/>
+          <w:headerReference w:type="default" r:id="rId11"/>
           <w:pgSz w:w="12240" w:h="15840"/>
           <w:pgMar w:top="1060" w:right="500" w:bottom="1120" w:left="980" w:header="797" w:footer="925" w:gutter="0"/>
           <w:cols w:space="720"/>
@@ -3602,7 +3628,7 @@
           <w:rFonts w:ascii="Montserrat" w:hAnsi="Montserrat"/>
         </w:rPr>
         <w:sectPr>
-          <w:headerReference w:type="default" r:id="rId11"/>
+          <w:headerReference w:type="default" r:id="rId12"/>
           <w:pgSz w:w="12240" w:h="15840"/>
           <w:pgMar w:top="1060" w:right="500" w:bottom="1120" w:left="980" w:header="220" w:footer="925" w:gutter="0"/>
           <w:cols w:space="720"/>
@@ -3862,8 +3888,16 @@
               <w:rPr>
                 <w:rFonts w:ascii="Montserrat" w:hAnsi="Montserrat"/>
               </w:rPr>
-              <w:t>Introduction of eVentes</w:t>
-            </w:r>
+              <w:t xml:space="preserve">Introduction of </w:t>
+            </w:r>
+            <w:proofErr w:type="spellStart"/>
+            <w:r>
+              <w:rPr>
+                <w:rFonts w:ascii="Montserrat" w:hAnsi="Montserrat"/>
+              </w:rPr>
+              <w:t>eVentes</w:t>
+            </w:r>
+            <w:proofErr w:type="spellEnd"/>
           </w:p>
         </w:tc>
         <w:tc>
@@ -5803,13 +5837,7 @@
               <w:rPr>
                 <w:rFonts w:ascii="Montserrat" w:hAnsi="Montserrat"/>
               </w:rPr>
-              <w:t xml:space="preserve">Delete and Update of </w:t>
-            </w:r>
-            <w:r>
-              <w:rPr>
-                <w:rFonts w:ascii="Montserrat" w:hAnsi="Montserrat"/>
-              </w:rPr>
-              <w:t>department</w:t>
+              <w:t>Department and Sub department delete</w:t>
             </w:r>
             <w:r>
               <w:rPr>
@@ -5883,6 +5911,27 @@
                 <w:rFonts w:ascii="Montserrat" w:hAnsi="Montserrat"/>
               </w:rPr>
             </w:pPr>
+            <w:r>
+              <w:rPr>
+                <w:rFonts w:ascii="Montserrat" w:hAnsi="Montserrat"/>
+                <w:sz w:val="18"/>
+              </w:rPr>
+              <w:t>07</w:t>
+            </w:r>
+            <w:r>
+              <w:rPr>
+                <w:rFonts w:ascii="Montserrat" w:hAnsi="Montserrat"/>
+                <w:sz w:val="18"/>
+              </w:rPr>
+              <w:t>/06</w:t>
+            </w:r>
+            <w:r>
+              <w:rPr>
+                <w:rFonts w:ascii="Montserrat" w:hAnsi="Montserrat"/>
+                <w:sz w:val="18"/>
+              </w:rPr>
+              <w:t>/2020</w:t>
+            </w:r>
           </w:p>
         </w:tc>
         <w:tc>
@@ -5898,6 +5947,12 @@
                 <w:rFonts w:ascii="Montserrat" w:hAnsi="Montserrat"/>
               </w:rPr>
             </w:pPr>
+            <w:r>
+              <w:rPr>
+                <w:rFonts w:ascii="Montserrat" w:hAnsi="Montserrat"/>
+              </w:rPr>
+              <w:t>Department and Sub department update</w:t>
+            </w:r>
           </w:p>
         </w:tc>
         <w:tc>
@@ -5913,6 +5968,12 @@
                 <w:rFonts w:ascii="Montserrat" w:hAnsi="Montserrat"/>
               </w:rPr>
             </w:pPr>
+            <w:r>
+              <w:rPr>
+                <w:rFonts w:ascii="Montserrat" w:hAnsi="Montserrat"/>
+              </w:rPr>
+              <w:t>-</w:t>
+            </w:r>
           </w:p>
         </w:tc>
       </w:tr>
@@ -5958,6 +6019,27 @@
                 <w:rFonts w:ascii="Montserrat" w:hAnsi="Montserrat"/>
               </w:rPr>
             </w:pPr>
+            <w:r>
+              <w:rPr>
+                <w:rFonts w:ascii="Montserrat" w:hAnsi="Montserrat"/>
+                <w:sz w:val="18"/>
+              </w:rPr>
+              <w:t>08</w:t>
+            </w:r>
+            <w:r>
+              <w:rPr>
+                <w:rFonts w:ascii="Montserrat" w:hAnsi="Montserrat"/>
+                <w:sz w:val="18"/>
+              </w:rPr>
+              <w:t>/06</w:t>
+            </w:r>
+            <w:r>
+              <w:rPr>
+                <w:rFonts w:ascii="Montserrat" w:hAnsi="Montserrat"/>
+                <w:sz w:val="18"/>
+              </w:rPr>
+              <w:t>/2020</w:t>
+            </w:r>
           </w:p>
         </w:tc>
         <w:tc>
@@ -5973,6 +6055,12 @@
                 <w:rFonts w:ascii="Montserrat" w:hAnsi="Montserrat"/>
               </w:rPr>
             </w:pPr>
+            <w:r>
+              <w:rPr>
+                <w:rFonts w:ascii="Montserrat" w:hAnsi="Montserrat"/>
+              </w:rPr>
+              <w:t>Single page department and sub department view</w:t>
+            </w:r>
           </w:p>
         </w:tc>
         <w:tc>
@@ -5988,6 +6076,12 @@
                 <w:rFonts w:ascii="Montserrat" w:hAnsi="Montserrat"/>
               </w:rPr>
             </w:pPr>
+            <w:r>
+              <w:rPr>
+                <w:rFonts w:ascii="Montserrat" w:hAnsi="Montserrat"/>
+              </w:rPr>
+              <w:t>-</w:t>
+            </w:r>
           </w:p>
         </w:tc>
       </w:tr>
@@ -6033,6 +6127,27 @@
                 <w:rFonts w:ascii="Montserrat" w:hAnsi="Montserrat"/>
               </w:rPr>
             </w:pPr>
+            <w:r>
+              <w:rPr>
+                <w:rFonts w:ascii="Montserrat" w:hAnsi="Montserrat"/>
+                <w:sz w:val="18"/>
+              </w:rPr>
+              <w:t>09</w:t>
+            </w:r>
+            <w:r>
+              <w:rPr>
+                <w:rFonts w:ascii="Montserrat" w:hAnsi="Montserrat"/>
+                <w:sz w:val="18"/>
+              </w:rPr>
+              <w:t>/06</w:t>
+            </w:r>
+            <w:r>
+              <w:rPr>
+                <w:rFonts w:ascii="Montserrat" w:hAnsi="Montserrat"/>
+                <w:sz w:val="18"/>
+              </w:rPr>
+              <w:t>/2020</w:t>
+            </w:r>
           </w:p>
         </w:tc>
         <w:tc>
@@ -6048,6 +6163,12 @@
                 <w:rFonts w:ascii="Montserrat" w:hAnsi="Montserrat"/>
               </w:rPr>
             </w:pPr>
+            <w:r>
+              <w:rPr>
+                <w:rFonts w:ascii="Montserrat" w:hAnsi="Montserrat"/>
+              </w:rPr>
+              <w:t>Client side designing</w:t>
+            </w:r>
           </w:p>
         </w:tc>
         <w:tc>
@@ -6063,6 +6184,12 @@
                 <w:rFonts w:ascii="Montserrat" w:hAnsi="Montserrat"/>
               </w:rPr>
             </w:pPr>
+            <w:r>
+              <w:rPr>
+                <w:rFonts w:ascii="Montserrat" w:hAnsi="Montserrat"/>
+              </w:rPr>
+              <w:t>-</w:t>
+            </w:r>
           </w:p>
         </w:tc>
       </w:tr>
@@ -6073,8 +6200,8 @@
           <w:rFonts w:ascii="Montserrat" w:hAnsi="Montserrat"/>
         </w:rPr>
         <w:sectPr>
-          <w:headerReference w:type="default" r:id="rId12"/>
-          <w:footerReference w:type="default" r:id="rId13"/>
+          <w:headerReference w:type="default" r:id="rId13"/>
+          <w:footerReference w:type="default" r:id="rId14"/>
           <w:pgSz w:w="12240" w:h="15840"/>
           <w:pgMar w:top="0" w:right="500" w:bottom="1120" w:left="980" w:header="0" w:footer="925" w:gutter="0"/>
           <w:pgNumType w:start="10"/>
@@ -6122,8 +6249,8 @@
       </w:tblPr>
       <w:tblGrid>
         <w:gridCol w:w="660"/>
-        <w:gridCol w:w="955"/>
-        <w:gridCol w:w="3692"/>
+        <w:gridCol w:w="1133"/>
+        <w:gridCol w:w="3514"/>
         <w:gridCol w:w="4494"/>
       </w:tblGrid>
       <w:tr>
@@ -6165,7 +6292,7 @@
         </w:tc>
         <w:tc>
           <w:tcPr>
-            <w:tcW w:w="955" w:type="dxa"/>
+            <w:tcW w:w="1133" w:type="dxa"/>
           </w:tcPr>
           <w:p>
             <w:pPr>
@@ -6197,7 +6324,7 @@
         </w:tc>
         <w:tc>
           <w:tcPr>
-            <w:tcW w:w="3692" w:type="dxa"/>
+            <w:tcW w:w="3514" w:type="dxa"/>
           </w:tcPr>
           <w:p>
             <w:pPr>
@@ -6267,6 +6394,7 @@
         <w:tc>
           <w:tcPr>
             <w:tcW w:w="660" w:type="dxa"/>
+            <w:vAlign w:val="center"/>
           </w:tcPr>
           <w:p>
             <w:pPr>
@@ -6290,41 +6418,80 @@
         </w:tc>
         <w:tc>
           <w:tcPr>
-            <w:tcW w:w="955" w:type="dxa"/>
-          </w:tcPr>
-          <w:p>
-            <w:pPr>
-              <w:pStyle w:val="TableParagraph"/>
-              <w:rPr>
-                <w:rFonts w:ascii="Montserrat" w:hAnsi="Montserrat"/>
-              </w:rPr>
-            </w:pPr>
-          </w:p>
-        </w:tc>
-        <w:tc>
-          <w:tcPr>
-            <w:tcW w:w="3692" w:type="dxa"/>
-          </w:tcPr>
-          <w:p>
-            <w:pPr>
-              <w:pStyle w:val="TableParagraph"/>
-              <w:rPr>
-                <w:rFonts w:ascii="Montserrat" w:hAnsi="Montserrat"/>
-              </w:rPr>
-            </w:pPr>
+            <w:tcW w:w="1133" w:type="dxa"/>
+            <w:vAlign w:val="center"/>
+          </w:tcPr>
+          <w:p>
+            <w:pPr>
+              <w:pStyle w:val="TableParagraph"/>
+              <w:jc w:val="center"/>
+              <w:rPr>
+                <w:rFonts w:ascii="Montserrat" w:hAnsi="Montserrat"/>
+              </w:rPr>
+            </w:pPr>
+            <w:r>
+              <w:rPr>
+                <w:rFonts w:ascii="Montserrat" w:hAnsi="Montserrat"/>
+                <w:sz w:val="18"/>
+              </w:rPr>
+              <w:t>10</w:t>
+            </w:r>
+            <w:r>
+              <w:rPr>
+                <w:rFonts w:ascii="Montserrat" w:hAnsi="Montserrat"/>
+                <w:sz w:val="18"/>
+              </w:rPr>
+              <w:t>/06</w:t>
+            </w:r>
+            <w:r>
+              <w:rPr>
+                <w:rFonts w:ascii="Montserrat" w:hAnsi="Montserrat"/>
+                <w:sz w:val="18"/>
+              </w:rPr>
+              <w:t>/2020</w:t>
+            </w:r>
+          </w:p>
+        </w:tc>
+        <w:tc>
+          <w:tcPr>
+            <w:tcW w:w="3514" w:type="dxa"/>
+            <w:vAlign w:val="center"/>
+          </w:tcPr>
+          <w:p>
+            <w:pPr>
+              <w:pStyle w:val="TableParagraph"/>
+              <w:jc w:val="center"/>
+              <w:rPr>
+                <w:rFonts w:ascii="Montserrat" w:hAnsi="Montserrat"/>
+              </w:rPr>
+            </w:pPr>
+            <w:r>
+              <w:rPr>
+                <w:rFonts w:ascii="Montserrat" w:hAnsi="Montserrat"/>
+              </w:rPr>
+              <w:t>Home page designing</w:t>
+            </w:r>
           </w:p>
         </w:tc>
         <w:tc>
           <w:tcPr>
             <w:tcW w:w="4494" w:type="dxa"/>
-          </w:tcPr>
-          <w:p>
-            <w:pPr>
-              <w:pStyle w:val="TableParagraph"/>
-              <w:rPr>
-                <w:rFonts w:ascii="Montserrat" w:hAnsi="Montserrat"/>
-              </w:rPr>
-            </w:pPr>
+            <w:vAlign w:val="center"/>
+          </w:tcPr>
+          <w:p>
+            <w:pPr>
+              <w:pStyle w:val="TableParagraph"/>
+              <w:jc w:val="center"/>
+              <w:rPr>
+                <w:rFonts w:ascii="Montserrat" w:hAnsi="Montserrat"/>
+              </w:rPr>
+            </w:pPr>
+            <w:r>
+              <w:rPr>
+                <w:rFonts w:ascii="Montserrat" w:hAnsi="Montserrat"/>
+              </w:rPr>
+              <w:t>-</w:t>
+            </w:r>
           </w:p>
         </w:tc>
       </w:tr>
@@ -6335,6 +6502,7 @@
         <w:tc>
           <w:tcPr>
             <w:tcW w:w="660" w:type="dxa"/>
+            <w:vAlign w:val="center"/>
           </w:tcPr>
           <w:p>
             <w:pPr>
@@ -6358,41 +6526,80 @@
         </w:tc>
         <w:tc>
           <w:tcPr>
-            <w:tcW w:w="955" w:type="dxa"/>
-          </w:tcPr>
-          <w:p>
-            <w:pPr>
-              <w:pStyle w:val="TableParagraph"/>
-              <w:rPr>
-                <w:rFonts w:ascii="Montserrat" w:hAnsi="Montserrat"/>
-              </w:rPr>
-            </w:pPr>
-          </w:p>
-        </w:tc>
-        <w:tc>
-          <w:tcPr>
-            <w:tcW w:w="3692" w:type="dxa"/>
-          </w:tcPr>
-          <w:p>
-            <w:pPr>
-              <w:pStyle w:val="TableParagraph"/>
-              <w:rPr>
-                <w:rFonts w:ascii="Montserrat" w:hAnsi="Montserrat"/>
-              </w:rPr>
-            </w:pPr>
+            <w:tcW w:w="1133" w:type="dxa"/>
+            <w:vAlign w:val="center"/>
+          </w:tcPr>
+          <w:p>
+            <w:pPr>
+              <w:pStyle w:val="TableParagraph"/>
+              <w:jc w:val="center"/>
+              <w:rPr>
+                <w:rFonts w:ascii="Montserrat" w:hAnsi="Montserrat"/>
+              </w:rPr>
+            </w:pPr>
+            <w:r>
+              <w:rPr>
+                <w:rFonts w:ascii="Montserrat" w:hAnsi="Montserrat"/>
+                <w:sz w:val="18"/>
+              </w:rPr>
+              <w:t>11</w:t>
+            </w:r>
+            <w:r>
+              <w:rPr>
+                <w:rFonts w:ascii="Montserrat" w:hAnsi="Montserrat"/>
+                <w:sz w:val="18"/>
+              </w:rPr>
+              <w:t>/06</w:t>
+            </w:r>
+            <w:r>
+              <w:rPr>
+                <w:rFonts w:ascii="Montserrat" w:hAnsi="Montserrat"/>
+                <w:sz w:val="18"/>
+              </w:rPr>
+              <w:t>/2020</w:t>
+            </w:r>
+          </w:p>
+        </w:tc>
+        <w:tc>
+          <w:tcPr>
+            <w:tcW w:w="3514" w:type="dxa"/>
+            <w:vAlign w:val="center"/>
+          </w:tcPr>
+          <w:p>
+            <w:pPr>
+              <w:pStyle w:val="TableParagraph"/>
+              <w:jc w:val="center"/>
+              <w:rPr>
+                <w:rFonts w:ascii="Montserrat" w:hAnsi="Montserrat"/>
+              </w:rPr>
+            </w:pPr>
+            <w:r>
+              <w:rPr>
+                <w:rFonts w:ascii="Montserrat" w:hAnsi="Montserrat"/>
+              </w:rPr>
+              <w:t>Data retrieving in Home page</w:t>
+            </w:r>
           </w:p>
         </w:tc>
         <w:tc>
           <w:tcPr>
             <w:tcW w:w="4494" w:type="dxa"/>
-          </w:tcPr>
-          <w:p>
-            <w:pPr>
-              <w:pStyle w:val="TableParagraph"/>
-              <w:rPr>
-                <w:rFonts w:ascii="Montserrat" w:hAnsi="Montserrat"/>
-              </w:rPr>
-            </w:pPr>
+            <w:vAlign w:val="center"/>
+          </w:tcPr>
+          <w:p>
+            <w:pPr>
+              <w:pStyle w:val="TableParagraph"/>
+              <w:jc w:val="center"/>
+              <w:rPr>
+                <w:rFonts w:ascii="Montserrat" w:hAnsi="Montserrat"/>
+              </w:rPr>
+            </w:pPr>
+            <w:r>
+              <w:rPr>
+                <w:rFonts w:ascii="Montserrat" w:hAnsi="Montserrat"/>
+              </w:rPr>
+              <w:t>-</w:t>
+            </w:r>
           </w:p>
         </w:tc>
       </w:tr>
@@ -6403,6 +6610,7 @@
         <w:tc>
           <w:tcPr>
             <w:tcW w:w="660" w:type="dxa"/>
+            <w:vAlign w:val="center"/>
           </w:tcPr>
           <w:p>
             <w:pPr>
@@ -6426,41 +6634,80 @@
         </w:tc>
         <w:tc>
           <w:tcPr>
-            <w:tcW w:w="955" w:type="dxa"/>
-          </w:tcPr>
-          <w:p>
-            <w:pPr>
-              <w:pStyle w:val="TableParagraph"/>
-              <w:rPr>
-                <w:rFonts w:ascii="Montserrat" w:hAnsi="Montserrat"/>
-              </w:rPr>
-            </w:pPr>
-          </w:p>
-        </w:tc>
-        <w:tc>
-          <w:tcPr>
-            <w:tcW w:w="3692" w:type="dxa"/>
-          </w:tcPr>
-          <w:p>
-            <w:pPr>
-              <w:pStyle w:val="TableParagraph"/>
-              <w:rPr>
-                <w:rFonts w:ascii="Montserrat" w:hAnsi="Montserrat"/>
-              </w:rPr>
-            </w:pPr>
+            <w:tcW w:w="1133" w:type="dxa"/>
+            <w:vAlign w:val="center"/>
+          </w:tcPr>
+          <w:p>
+            <w:pPr>
+              <w:pStyle w:val="TableParagraph"/>
+              <w:jc w:val="center"/>
+              <w:rPr>
+                <w:rFonts w:ascii="Montserrat" w:hAnsi="Montserrat"/>
+              </w:rPr>
+            </w:pPr>
+            <w:r>
+              <w:rPr>
+                <w:rFonts w:ascii="Montserrat" w:hAnsi="Montserrat"/>
+                <w:sz w:val="18"/>
+              </w:rPr>
+              <w:t>12</w:t>
+            </w:r>
+            <w:r>
+              <w:rPr>
+                <w:rFonts w:ascii="Montserrat" w:hAnsi="Montserrat"/>
+                <w:sz w:val="18"/>
+              </w:rPr>
+              <w:t>/06</w:t>
+            </w:r>
+            <w:r>
+              <w:rPr>
+                <w:rFonts w:ascii="Montserrat" w:hAnsi="Montserrat"/>
+                <w:sz w:val="18"/>
+              </w:rPr>
+              <w:t>/2020</w:t>
+            </w:r>
+          </w:p>
+        </w:tc>
+        <w:tc>
+          <w:tcPr>
+            <w:tcW w:w="3514" w:type="dxa"/>
+            <w:vAlign w:val="center"/>
+          </w:tcPr>
+          <w:p>
+            <w:pPr>
+              <w:pStyle w:val="TableParagraph"/>
+              <w:jc w:val="center"/>
+              <w:rPr>
+                <w:rFonts w:ascii="Montserrat" w:hAnsi="Montserrat"/>
+              </w:rPr>
+            </w:pPr>
+            <w:r>
+              <w:rPr>
+                <w:rFonts w:ascii="Montserrat" w:hAnsi="Montserrat"/>
+              </w:rPr>
+              <w:t>Admin side Dashboard page designing</w:t>
+            </w:r>
           </w:p>
         </w:tc>
         <w:tc>
           <w:tcPr>
             <w:tcW w:w="4494" w:type="dxa"/>
-          </w:tcPr>
-          <w:p>
-            <w:pPr>
-              <w:pStyle w:val="TableParagraph"/>
-              <w:rPr>
-                <w:rFonts w:ascii="Montserrat" w:hAnsi="Montserrat"/>
-              </w:rPr>
-            </w:pPr>
+            <w:vAlign w:val="center"/>
+          </w:tcPr>
+          <w:p>
+            <w:pPr>
+              <w:pStyle w:val="TableParagraph"/>
+              <w:jc w:val="center"/>
+              <w:rPr>
+                <w:rFonts w:ascii="Montserrat" w:hAnsi="Montserrat"/>
+              </w:rPr>
+            </w:pPr>
+            <w:r>
+              <w:rPr>
+                <w:rFonts w:ascii="Montserrat" w:hAnsi="Montserrat"/>
+              </w:rPr>
+              <w:t>-</w:t>
+            </w:r>
           </w:p>
         </w:tc>
       </w:tr>
@@ -6471,6 +6718,7 @@
         <w:tc>
           <w:tcPr>
             <w:tcW w:w="660" w:type="dxa"/>
+            <w:vAlign w:val="center"/>
           </w:tcPr>
           <w:p>
             <w:pPr>
@@ -6494,41 +6742,80 @@
         </w:tc>
         <w:tc>
           <w:tcPr>
-            <w:tcW w:w="955" w:type="dxa"/>
-          </w:tcPr>
-          <w:p>
-            <w:pPr>
-              <w:pStyle w:val="TableParagraph"/>
-              <w:rPr>
-                <w:rFonts w:ascii="Montserrat" w:hAnsi="Montserrat"/>
-              </w:rPr>
-            </w:pPr>
-          </w:p>
-        </w:tc>
-        <w:tc>
-          <w:tcPr>
-            <w:tcW w:w="3692" w:type="dxa"/>
-          </w:tcPr>
-          <w:p>
-            <w:pPr>
-              <w:pStyle w:val="TableParagraph"/>
-              <w:rPr>
-                <w:rFonts w:ascii="Montserrat" w:hAnsi="Montserrat"/>
-              </w:rPr>
-            </w:pPr>
+            <w:tcW w:w="1133" w:type="dxa"/>
+            <w:vAlign w:val="center"/>
+          </w:tcPr>
+          <w:p>
+            <w:pPr>
+              <w:pStyle w:val="TableParagraph"/>
+              <w:jc w:val="center"/>
+              <w:rPr>
+                <w:rFonts w:ascii="Montserrat" w:hAnsi="Montserrat"/>
+              </w:rPr>
+            </w:pPr>
+            <w:r>
+              <w:rPr>
+                <w:rFonts w:ascii="Montserrat" w:hAnsi="Montserrat"/>
+                <w:sz w:val="18"/>
+              </w:rPr>
+              <w:t>13</w:t>
+            </w:r>
+            <w:r>
+              <w:rPr>
+                <w:rFonts w:ascii="Montserrat" w:hAnsi="Montserrat"/>
+                <w:sz w:val="18"/>
+              </w:rPr>
+              <w:t>/06</w:t>
+            </w:r>
+            <w:r>
+              <w:rPr>
+                <w:rFonts w:ascii="Montserrat" w:hAnsi="Montserrat"/>
+                <w:sz w:val="18"/>
+              </w:rPr>
+              <w:t>/2020</w:t>
+            </w:r>
+          </w:p>
+        </w:tc>
+        <w:tc>
+          <w:tcPr>
+            <w:tcW w:w="3514" w:type="dxa"/>
+            <w:vAlign w:val="center"/>
+          </w:tcPr>
+          <w:p>
+            <w:pPr>
+              <w:pStyle w:val="TableParagraph"/>
+              <w:jc w:val="center"/>
+              <w:rPr>
+                <w:rFonts w:ascii="Montserrat" w:hAnsi="Montserrat"/>
+              </w:rPr>
+            </w:pPr>
+            <w:r>
+              <w:rPr>
+                <w:rFonts w:ascii="Montserrat" w:hAnsi="Montserrat"/>
+              </w:rPr>
+              <w:t xml:space="preserve">Navigation bar in header at admin side </w:t>
+            </w:r>
           </w:p>
         </w:tc>
         <w:tc>
           <w:tcPr>
             <w:tcW w:w="4494" w:type="dxa"/>
-          </w:tcPr>
-          <w:p>
-            <w:pPr>
-              <w:pStyle w:val="TableParagraph"/>
-              <w:rPr>
-                <w:rFonts w:ascii="Montserrat" w:hAnsi="Montserrat"/>
-              </w:rPr>
-            </w:pPr>
+            <w:vAlign w:val="center"/>
+          </w:tcPr>
+          <w:p>
+            <w:pPr>
+              <w:pStyle w:val="TableParagraph"/>
+              <w:jc w:val="center"/>
+              <w:rPr>
+                <w:rFonts w:ascii="Montserrat" w:hAnsi="Montserrat"/>
+              </w:rPr>
+            </w:pPr>
+            <w:r>
+              <w:rPr>
+                <w:rFonts w:ascii="Montserrat" w:hAnsi="Montserrat"/>
+              </w:rPr>
+              <w:t>-</w:t>
+            </w:r>
           </w:p>
         </w:tc>
       </w:tr>
@@ -6539,6 +6826,7 @@
         <w:tc>
           <w:tcPr>
             <w:tcW w:w="660" w:type="dxa"/>
+            <w:vAlign w:val="center"/>
           </w:tcPr>
           <w:p>
             <w:pPr>
@@ -6562,41 +6850,82 @@
         </w:tc>
         <w:tc>
           <w:tcPr>
-            <w:tcW w:w="955" w:type="dxa"/>
-          </w:tcPr>
-          <w:p>
-            <w:pPr>
-              <w:pStyle w:val="TableParagraph"/>
-              <w:rPr>
-                <w:rFonts w:ascii="Montserrat" w:hAnsi="Montserrat"/>
-              </w:rPr>
-            </w:pPr>
-          </w:p>
-        </w:tc>
-        <w:tc>
-          <w:tcPr>
-            <w:tcW w:w="3692" w:type="dxa"/>
-          </w:tcPr>
-          <w:p>
-            <w:pPr>
-              <w:pStyle w:val="TableParagraph"/>
-              <w:rPr>
-                <w:rFonts w:ascii="Montserrat" w:hAnsi="Montserrat"/>
-              </w:rPr>
-            </w:pPr>
+            <w:tcW w:w="1133" w:type="dxa"/>
+            <w:vAlign w:val="center"/>
+          </w:tcPr>
+          <w:p>
+            <w:pPr>
+              <w:pStyle w:val="TableParagraph"/>
+              <w:jc w:val="center"/>
+              <w:rPr>
+                <w:rFonts w:ascii="Montserrat" w:hAnsi="Montserrat"/>
+              </w:rPr>
+            </w:pPr>
+            <w:r>
+              <w:rPr>
+                <w:rFonts w:ascii="Montserrat" w:hAnsi="Montserrat"/>
+                <w:sz w:val="18"/>
+              </w:rPr>
+              <w:t>14</w:t>
+            </w:r>
+            <w:r>
+              <w:rPr>
+                <w:rFonts w:ascii="Montserrat" w:hAnsi="Montserrat"/>
+                <w:sz w:val="18"/>
+              </w:rPr>
+              <w:t>/06</w:t>
+            </w:r>
+            <w:r>
+              <w:rPr>
+                <w:rFonts w:ascii="Montserrat" w:hAnsi="Montserrat"/>
+                <w:sz w:val="18"/>
+              </w:rPr>
+              <w:t>/2020</w:t>
+            </w:r>
+          </w:p>
+        </w:tc>
+        <w:tc>
+          <w:tcPr>
+            <w:tcW w:w="3514" w:type="dxa"/>
+            <w:vAlign w:val="center"/>
+          </w:tcPr>
+          <w:p>
+            <w:pPr>
+              <w:pStyle w:val="TableParagraph"/>
+              <w:jc w:val="center"/>
+              <w:rPr>
+                <w:rFonts w:ascii="Montserrat" w:hAnsi="Montserrat"/>
+              </w:rPr>
+            </w:pPr>
+            <w:r>
+              <w:rPr>
+                <w:rFonts w:ascii="Montserrat" w:hAnsi="Montserrat"/>
+              </w:rPr>
+              <w:t>Implementation of header in web pages</w:t>
+            </w:r>
+            <w:bookmarkStart w:id="0" w:name="_GoBack"/>
+            <w:bookmarkEnd w:id="0"/>
           </w:p>
         </w:tc>
         <w:tc>
           <w:tcPr>
             <w:tcW w:w="4494" w:type="dxa"/>
-          </w:tcPr>
-          <w:p>
-            <w:pPr>
-              <w:pStyle w:val="TableParagraph"/>
-              <w:rPr>
-                <w:rFonts w:ascii="Montserrat" w:hAnsi="Montserrat"/>
-              </w:rPr>
-            </w:pPr>
+            <w:vAlign w:val="center"/>
+          </w:tcPr>
+          <w:p>
+            <w:pPr>
+              <w:pStyle w:val="TableParagraph"/>
+              <w:jc w:val="center"/>
+              <w:rPr>
+                <w:rFonts w:ascii="Montserrat" w:hAnsi="Montserrat"/>
+              </w:rPr>
+            </w:pPr>
+            <w:r>
+              <w:rPr>
+                <w:rFonts w:ascii="Montserrat" w:hAnsi="Montserrat"/>
+              </w:rPr>
+              <w:t>-</w:t>
+            </w:r>
           </w:p>
         </w:tc>
       </w:tr>
@@ -6607,6 +6936,7 @@
         <w:tc>
           <w:tcPr>
             <w:tcW w:w="660" w:type="dxa"/>
+            <w:vAlign w:val="center"/>
           </w:tcPr>
           <w:p>
             <w:pPr>
@@ -6630,24 +6960,28 @@
         </w:tc>
         <w:tc>
           <w:tcPr>
-            <w:tcW w:w="955" w:type="dxa"/>
-          </w:tcPr>
-          <w:p>
-            <w:pPr>
-              <w:pStyle w:val="TableParagraph"/>
-              <w:rPr>
-                <w:rFonts w:ascii="Montserrat" w:hAnsi="Montserrat"/>
-              </w:rPr>
-            </w:pPr>
-          </w:p>
-        </w:tc>
-        <w:tc>
-          <w:tcPr>
-            <w:tcW w:w="3692" w:type="dxa"/>
-          </w:tcPr>
-          <w:p>
-            <w:pPr>
-              <w:pStyle w:val="TableParagraph"/>
+            <w:tcW w:w="1133" w:type="dxa"/>
+            <w:vAlign w:val="center"/>
+          </w:tcPr>
+          <w:p>
+            <w:pPr>
+              <w:pStyle w:val="TableParagraph"/>
+              <w:jc w:val="center"/>
+              <w:rPr>
+                <w:rFonts w:ascii="Montserrat" w:hAnsi="Montserrat"/>
+              </w:rPr>
+            </w:pPr>
+          </w:p>
+        </w:tc>
+        <w:tc>
+          <w:tcPr>
+            <w:tcW w:w="3514" w:type="dxa"/>
+            <w:vAlign w:val="center"/>
+          </w:tcPr>
+          <w:p>
+            <w:pPr>
+              <w:pStyle w:val="TableParagraph"/>
+              <w:jc w:val="center"/>
               <w:rPr>
                 <w:rFonts w:ascii="Montserrat" w:hAnsi="Montserrat"/>
               </w:rPr>
@@ -6657,10 +6991,12 @@
         <w:tc>
           <w:tcPr>
             <w:tcW w:w="4494" w:type="dxa"/>
-          </w:tcPr>
-          <w:p>
-            <w:pPr>
-              <w:pStyle w:val="TableParagraph"/>
+            <w:vAlign w:val="center"/>
+          </w:tcPr>
+          <w:p>
+            <w:pPr>
+              <w:pStyle w:val="TableParagraph"/>
+              <w:jc w:val="center"/>
               <w:rPr>
                 <w:rFonts w:ascii="Montserrat" w:hAnsi="Montserrat"/>
               </w:rPr>
@@ -6675,6 +7011,7 @@
         <w:tc>
           <w:tcPr>
             <w:tcW w:w="660" w:type="dxa"/>
+            <w:vAlign w:val="center"/>
           </w:tcPr>
           <w:p>
             <w:pPr>
@@ -6698,24 +7035,28 @@
         </w:tc>
         <w:tc>
           <w:tcPr>
-            <w:tcW w:w="955" w:type="dxa"/>
-          </w:tcPr>
-          <w:p>
-            <w:pPr>
-              <w:pStyle w:val="TableParagraph"/>
-              <w:rPr>
-                <w:rFonts w:ascii="Montserrat" w:hAnsi="Montserrat"/>
-              </w:rPr>
-            </w:pPr>
-          </w:p>
-        </w:tc>
-        <w:tc>
-          <w:tcPr>
-            <w:tcW w:w="3692" w:type="dxa"/>
-          </w:tcPr>
-          <w:p>
-            <w:pPr>
-              <w:pStyle w:val="TableParagraph"/>
+            <w:tcW w:w="1133" w:type="dxa"/>
+            <w:vAlign w:val="center"/>
+          </w:tcPr>
+          <w:p>
+            <w:pPr>
+              <w:pStyle w:val="TableParagraph"/>
+              <w:jc w:val="center"/>
+              <w:rPr>
+                <w:rFonts w:ascii="Montserrat" w:hAnsi="Montserrat"/>
+              </w:rPr>
+            </w:pPr>
+          </w:p>
+        </w:tc>
+        <w:tc>
+          <w:tcPr>
+            <w:tcW w:w="3514" w:type="dxa"/>
+            <w:vAlign w:val="center"/>
+          </w:tcPr>
+          <w:p>
+            <w:pPr>
+              <w:pStyle w:val="TableParagraph"/>
+              <w:jc w:val="center"/>
               <w:rPr>
                 <w:rFonts w:ascii="Montserrat" w:hAnsi="Montserrat"/>
               </w:rPr>
@@ -6725,10 +7066,12 @@
         <w:tc>
           <w:tcPr>
             <w:tcW w:w="4494" w:type="dxa"/>
-          </w:tcPr>
-          <w:p>
-            <w:pPr>
-              <w:pStyle w:val="TableParagraph"/>
+            <w:vAlign w:val="center"/>
+          </w:tcPr>
+          <w:p>
+            <w:pPr>
+              <w:pStyle w:val="TableParagraph"/>
+              <w:jc w:val="center"/>
               <w:rPr>
                 <w:rFonts w:ascii="Montserrat" w:hAnsi="Montserrat"/>
               </w:rPr>
@@ -6743,6 +7086,7 @@
         <w:tc>
           <w:tcPr>
             <w:tcW w:w="660" w:type="dxa"/>
+            <w:vAlign w:val="center"/>
           </w:tcPr>
           <w:p>
             <w:pPr>
@@ -6766,24 +7110,28 @@
         </w:tc>
         <w:tc>
           <w:tcPr>
-            <w:tcW w:w="955" w:type="dxa"/>
-          </w:tcPr>
-          <w:p>
-            <w:pPr>
-              <w:pStyle w:val="TableParagraph"/>
-              <w:rPr>
-                <w:rFonts w:ascii="Montserrat" w:hAnsi="Montserrat"/>
-              </w:rPr>
-            </w:pPr>
-          </w:p>
-        </w:tc>
-        <w:tc>
-          <w:tcPr>
-            <w:tcW w:w="3692" w:type="dxa"/>
-          </w:tcPr>
-          <w:p>
-            <w:pPr>
-              <w:pStyle w:val="TableParagraph"/>
+            <w:tcW w:w="1133" w:type="dxa"/>
+            <w:vAlign w:val="center"/>
+          </w:tcPr>
+          <w:p>
+            <w:pPr>
+              <w:pStyle w:val="TableParagraph"/>
+              <w:jc w:val="center"/>
+              <w:rPr>
+                <w:rFonts w:ascii="Montserrat" w:hAnsi="Montserrat"/>
+              </w:rPr>
+            </w:pPr>
+          </w:p>
+        </w:tc>
+        <w:tc>
+          <w:tcPr>
+            <w:tcW w:w="3514" w:type="dxa"/>
+            <w:vAlign w:val="center"/>
+          </w:tcPr>
+          <w:p>
+            <w:pPr>
+              <w:pStyle w:val="TableParagraph"/>
+              <w:jc w:val="center"/>
               <w:rPr>
                 <w:rFonts w:ascii="Montserrat" w:hAnsi="Montserrat"/>
               </w:rPr>
@@ -6793,10 +7141,12 @@
         <w:tc>
           <w:tcPr>
             <w:tcW w:w="4494" w:type="dxa"/>
-          </w:tcPr>
-          <w:p>
-            <w:pPr>
-              <w:pStyle w:val="TableParagraph"/>
+            <w:vAlign w:val="center"/>
+          </w:tcPr>
+          <w:p>
+            <w:pPr>
+              <w:pStyle w:val="TableParagraph"/>
+              <w:jc w:val="center"/>
               <w:rPr>
                 <w:rFonts w:ascii="Montserrat" w:hAnsi="Montserrat"/>
               </w:rPr>
@@ -6811,6 +7161,7 @@
         <w:tc>
           <w:tcPr>
             <w:tcW w:w="660" w:type="dxa"/>
+            <w:vAlign w:val="center"/>
           </w:tcPr>
           <w:p>
             <w:pPr>
@@ -6834,24 +7185,28 @@
         </w:tc>
         <w:tc>
           <w:tcPr>
-            <w:tcW w:w="955" w:type="dxa"/>
-          </w:tcPr>
-          <w:p>
-            <w:pPr>
-              <w:pStyle w:val="TableParagraph"/>
-              <w:rPr>
-                <w:rFonts w:ascii="Montserrat" w:hAnsi="Montserrat"/>
-              </w:rPr>
-            </w:pPr>
-          </w:p>
-        </w:tc>
-        <w:tc>
-          <w:tcPr>
-            <w:tcW w:w="3692" w:type="dxa"/>
-          </w:tcPr>
-          <w:p>
-            <w:pPr>
-              <w:pStyle w:val="TableParagraph"/>
+            <w:tcW w:w="1133" w:type="dxa"/>
+            <w:vAlign w:val="center"/>
+          </w:tcPr>
+          <w:p>
+            <w:pPr>
+              <w:pStyle w:val="TableParagraph"/>
+              <w:jc w:val="center"/>
+              <w:rPr>
+                <w:rFonts w:ascii="Montserrat" w:hAnsi="Montserrat"/>
+              </w:rPr>
+            </w:pPr>
+          </w:p>
+        </w:tc>
+        <w:tc>
+          <w:tcPr>
+            <w:tcW w:w="3514" w:type="dxa"/>
+            <w:vAlign w:val="center"/>
+          </w:tcPr>
+          <w:p>
+            <w:pPr>
+              <w:pStyle w:val="TableParagraph"/>
+              <w:jc w:val="center"/>
               <w:rPr>
                 <w:rFonts w:ascii="Montserrat" w:hAnsi="Montserrat"/>
               </w:rPr>
@@ -6861,10 +7216,12 @@
         <w:tc>
           <w:tcPr>
             <w:tcW w:w="4494" w:type="dxa"/>
-          </w:tcPr>
-          <w:p>
-            <w:pPr>
-              <w:pStyle w:val="TableParagraph"/>
+            <w:vAlign w:val="center"/>
+          </w:tcPr>
+          <w:p>
+            <w:pPr>
+              <w:pStyle w:val="TableParagraph"/>
+              <w:jc w:val="center"/>
               <w:rPr>
                 <w:rFonts w:ascii="Montserrat" w:hAnsi="Montserrat"/>
               </w:rPr>
@@ -6879,6 +7236,7 @@
         <w:tc>
           <w:tcPr>
             <w:tcW w:w="660" w:type="dxa"/>
+            <w:vAlign w:val="center"/>
           </w:tcPr>
           <w:p>
             <w:pPr>
@@ -6902,24 +7260,28 @@
         </w:tc>
         <w:tc>
           <w:tcPr>
-            <w:tcW w:w="955" w:type="dxa"/>
-          </w:tcPr>
-          <w:p>
-            <w:pPr>
-              <w:pStyle w:val="TableParagraph"/>
-              <w:rPr>
-                <w:rFonts w:ascii="Montserrat" w:hAnsi="Montserrat"/>
-              </w:rPr>
-            </w:pPr>
-          </w:p>
-        </w:tc>
-        <w:tc>
-          <w:tcPr>
-            <w:tcW w:w="3692" w:type="dxa"/>
-          </w:tcPr>
-          <w:p>
-            <w:pPr>
-              <w:pStyle w:val="TableParagraph"/>
+            <w:tcW w:w="1133" w:type="dxa"/>
+            <w:vAlign w:val="center"/>
+          </w:tcPr>
+          <w:p>
+            <w:pPr>
+              <w:pStyle w:val="TableParagraph"/>
+              <w:jc w:val="center"/>
+              <w:rPr>
+                <w:rFonts w:ascii="Montserrat" w:hAnsi="Montserrat"/>
+              </w:rPr>
+            </w:pPr>
+          </w:p>
+        </w:tc>
+        <w:tc>
+          <w:tcPr>
+            <w:tcW w:w="3514" w:type="dxa"/>
+            <w:vAlign w:val="center"/>
+          </w:tcPr>
+          <w:p>
+            <w:pPr>
+              <w:pStyle w:val="TableParagraph"/>
+              <w:jc w:val="center"/>
               <w:rPr>
                 <w:rFonts w:ascii="Montserrat" w:hAnsi="Montserrat"/>
               </w:rPr>
@@ -6929,10 +7291,12 @@
         <w:tc>
           <w:tcPr>
             <w:tcW w:w="4494" w:type="dxa"/>
-          </w:tcPr>
-          <w:p>
-            <w:pPr>
-              <w:pStyle w:val="TableParagraph"/>
+            <w:vAlign w:val="center"/>
+          </w:tcPr>
+          <w:p>
+            <w:pPr>
+              <w:pStyle w:val="TableParagraph"/>
+              <w:jc w:val="center"/>
               <w:rPr>
                 <w:rFonts w:ascii="Montserrat" w:hAnsi="Montserrat"/>
               </w:rPr>
@@ -6947,7 +7311,7 @@
           <w:rFonts w:ascii="Montserrat" w:hAnsi="Montserrat"/>
         </w:rPr>
         <w:sectPr>
-          <w:headerReference w:type="default" r:id="rId14"/>
+          <w:headerReference w:type="default" r:id="rId15"/>
           <w:pgSz w:w="12240" w:h="15840"/>
           <w:pgMar w:top="1060" w:right="500" w:bottom="1120" w:left="980" w:header="345" w:footer="925" w:gutter="0"/>
           <w:cols w:space="720"/>
@@ -11188,7 +11552,7 @@
 </file>
 
 <file path=customXml/itemProps1.xml><?xml version="1.0" encoding="utf-8"?>
-<ds:datastoreItem xmlns:ds="http://schemas.openxmlformats.org/officeDocument/2006/customXml" ds:itemID="{820C7B7C-6A0F-4D3C-8288-02C64B63BD5E}">
+<ds:datastoreItem xmlns:ds="http://schemas.openxmlformats.org/officeDocument/2006/customXml" ds:itemID="{5521BF5D-5B86-438B-8F89-18EA12AB5E5F}">
   <ds:schemaRefs>
     <ds:schemaRef ds:uri="http://schemas.openxmlformats.org/officeDocument/2006/bibliography"/>
   </ds:schemaRefs>
